--- a/lab09/Лабораторная работа 9.docx
+++ b/lab09/Лабораторная работа 9.docx
@@ -166,21 +166,7 @@
         <w:rPr>
           <w:rFonts w:eastAsia="Calibri" w:cs="Times New Roman"/>
         </w:rPr>
-        <w:t xml:space="preserve">       </w:t>
-      </w:r>
-      <w:proofErr w:type="spellStart"/>
-      <w:r>
-        <w:rPr>
-          <w:rFonts w:eastAsia="Calibri" w:cs="Times New Roman"/>
-        </w:rPr>
-        <w:t>Рехалов</w:t>
-      </w:r>
-      <w:proofErr w:type="spellEnd"/>
-      <w:r>
-        <w:rPr>
-          <w:rFonts w:eastAsia="Calibri" w:cs="Times New Roman"/>
-        </w:rPr>
-        <w:t xml:space="preserve"> А.</w:t>
+        <w:t xml:space="preserve">       Рехалов А.</w:t>
       </w:r>
     </w:p>
     <w:p>
@@ -252,15 +238,7 @@
         <w:jc w:val="center"/>
       </w:pPr>
       <w:r>
-        <w:t xml:space="preserve">                          </w:t>
-      </w:r>
-      <w:proofErr w:type="spellStart"/>
-      <w:r>
-        <w:t>Звонкова</w:t>
-      </w:r>
-      <w:proofErr w:type="spellEnd"/>
-      <w:r>
-        <w:t xml:space="preserve"> Н.В.</w:t>
+        <w:t xml:space="preserve">                          Звонкова Н.В.</w:t>
       </w:r>
     </w:p>
     <w:p>
@@ -556,15 +534,7 @@
         <w:pStyle w:val="a8"/>
       </w:pPr>
       <w:r>
-        <w:t xml:space="preserve">Было измерено 700 </w:t>
-      </w:r>
-      <w:proofErr w:type="spellStart"/>
-      <w:r>
-        <w:t>лк</w:t>
-      </w:r>
-      <w:proofErr w:type="spellEnd"/>
-      <w:r>
-        <w:t>, за значение наружной освещённости принято удвоенное значение, поскольку полученное</w:t>
+        <w:t>Было измерено 700 лк, за значение наружной освещённости принято удвоенное значение, поскольку полученное</w:t>
       </w:r>
       <w:r>
         <w:t xml:space="preserve"> в результате измерения</w:t>
@@ -989,24 +959,14 @@
               </w:rPr>
               <w:t>E</w:t>
             </w:r>
-            <w:proofErr w:type="spellStart"/>
             <w:r>
               <w:rPr>
                 <w:vertAlign w:val="subscript"/>
               </w:rPr>
               <w:t>вн</w:t>
             </w:r>
-            <w:proofErr w:type="spellEnd"/>
-            <w:r>
-              <w:t xml:space="preserve">, </w:t>
-            </w:r>
-            <w:proofErr w:type="spellStart"/>
-            <w:r>
-              <w:t>лк</w:t>
-            </w:r>
-            <w:proofErr w:type="spellEnd"/>
-            <w:r>
-              <w:t xml:space="preserve"> (при естественном освещении)</w:t>
+            <w:r>
+              <w:t>, лк (при естественном освещении)</w:t>
             </w:r>
           </w:p>
         </w:tc>
@@ -1194,24 +1154,14 @@
               </w:rPr>
               <w:t>E</w:t>
             </w:r>
-            <w:proofErr w:type="spellStart"/>
             <w:r>
               <w:rPr>
                 <w:vertAlign w:val="subscript"/>
               </w:rPr>
               <w:t>вн</w:t>
             </w:r>
-            <w:proofErr w:type="spellEnd"/>
-            <w:r>
-              <w:t xml:space="preserve">, </w:t>
-            </w:r>
-            <w:proofErr w:type="spellStart"/>
-            <w:r>
-              <w:t>лк</w:t>
-            </w:r>
-            <w:proofErr w:type="spellEnd"/>
-            <w:r>
-              <w:t xml:space="preserve"> (при искусственном освещении)</w:t>
+            <w:r>
+              <w:t>, лк (при искусственном освещении)</w:t>
             </w:r>
           </w:p>
         </w:tc>
@@ -1824,6 +1774,7 @@
               <w:rPr>
                 <w:sz w:val="22"/>
                 <w:szCs w:val="18"/>
+                <w:lang w:val="en-US"/>
               </w:rPr>
             </w:pPr>
             <w:r>
@@ -1833,123 +1784,107 @@
               </w:rPr>
               <w:t>Разряд зрительной работы</w:t>
             </w:r>
-            <w:r>
+          </w:p>
+        </w:tc>
+        <w:tc>
+          <w:tcPr>
+            <w:tcW w:w="1167" w:type="dxa"/>
+            <w:tcBorders>
+              <w:top w:val="single" w:sz="6" w:space="0" w:color="auto"/>
+              <w:left w:val="single" w:sz="6" w:space="0" w:color="auto"/>
+              <w:bottom w:val="single" w:sz="6" w:space="0" w:color="auto"/>
+              <w:right w:val="single" w:sz="6" w:space="0" w:color="auto"/>
+            </w:tcBorders>
+            <w:vAlign w:val="center"/>
+          </w:tcPr>
+          <w:p>
+            <w:pPr>
+              <w:overflowPunct w:val="0"/>
+              <w:autoSpaceDE w:val="0"/>
+              <w:autoSpaceDN w:val="0"/>
+              <w:adjustRightInd w:val="0"/>
+              <w:spacing w:line="240" w:lineRule="auto"/>
+              <w:ind w:left="-113" w:firstLine="0"/>
+              <w:jc w:val="center"/>
               <w:rPr>
                 <w:sz w:val="22"/>
                 <w:szCs w:val="18"/>
               </w:rPr>
-              <w:t>, мм</w:t>
-            </w:r>
-          </w:p>
-        </w:tc>
-        <w:tc>
-          <w:tcPr>
-            <w:tcW w:w="1167" w:type="dxa"/>
-            <w:tcBorders>
-              <w:top w:val="single" w:sz="6" w:space="0" w:color="auto"/>
-              <w:left w:val="single" w:sz="6" w:space="0" w:color="auto"/>
-              <w:bottom w:val="single" w:sz="6" w:space="0" w:color="auto"/>
-              <w:right w:val="single" w:sz="6" w:space="0" w:color="auto"/>
-            </w:tcBorders>
-            <w:vAlign w:val="center"/>
-          </w:tcPr>
-          <w:p>
-            <w:pPr>
-              <w:overflowPunct w:val="0"/>
-              <w:autoSpaceDE w:val="0"/>
-              <w:autoSpaceDN w:val="0"/>
-              <w:adjustRightInd w:val="0"/>
-              <w:spacing w:line="240" w:lineRule="auto"/>
-              <w:ind w:left="-113" w:firstLine="0"/>
-              <w:jc w:val="center"/>
+            </w:pPr>
+            <w:r>
               <w:rPr>
                 <w:sz w:val="22"/>
                 <w:szCs w:val="18"/>
               </w:rPr>
-            </w:pPr>
-            <w:r>
+              <w:t>Контраст объекта с фоном</w:t>
+            </w:r>
+          </w:p>
+        </w:tc>
+        <w:tc>
+          <w:tcPr>
+            <w:tcW w:w="1167" w:type="dxa"/>
+            <w:tcBorders>
+              <w:top w:val="single" w:sz="6" w:space="0" w:color="auto"/>
+              <w:left w:val="single" w:sz="6" w:space="0" w:color="auto"/>
+              <w:bottom w:val="single" w:sz="6" w:space="0" w:color="auto"/>
+              <w:right w:val="single" w:sz="6" w:space="0" w:color="auto"/>
+            </w:tcBorders>
+            <w:vAlign w:val="center"/>
+          </w:tcPr>
+          <w:p>
+            <w:pPr>
+              <w:overflowPunct w:val="0"/>
+              <w:autoSpaceDE w:val="0"/>
+              <w:autoSpaceDN w:val="0"/>
+              <w:adjustRightInd w:val="0"/>
+              <w:spacing w:line="240" w:lineRule="auto"/>
+              <w:ind w:left="-113" w:firstLine="0"/>
+              <w:jc w:val="center"/>
               <w:rPr>
                 <w:sz w:val="22"/>
                 <w:szCs w:val="18"/>
               </w:rPr>
-              <w:t>Контраст объекта с фоном</w:t>
-            </w:r>
-          </w:p>
-        </w:tc>
-        <w:tc>
-          <w:tcPr>
-            <w:tcW w:w="1167" w:type="dxa"/>
-            <w:tcBorders>
-              <w:top w:val="single" w:sz="6" w:space="0" w:color="auto"/>
-              <w:left w:val="single" w:sz="6" w:space="0" w:color="auto"/>
-              <w:bottom w:val="single" w:sz="6" w:space="0" w:color="auto"/>
-              <w:right w:val="single" w:sz="6" w:space="0" w:color="auto"/>
-            </w:tcBorders>
-            <w:vAlign w:val="center"/>
-          </w:tcPr>
-          <w:p>
-            <w:pPr>
-              <w:overflowPunct w:val="0"/>
-              <w:autoSpaceDE w:val="0"/>
-              <w:autoSpaceDN w:val="0"/>
-              <w:adjustRightInd w:val="0"/>
-              <w:spacing w:line="240" w:lineRule="auto"/>
-              <w:ind w:left="-113" w:firstLine="0"/>
-              <w:jc w:val="center"/>
+            </w:pPr>
+            <w:r>
               <w:rPr>
                 <w:sz w:val="22"/>
                 <w:szCs w:val="18"/>
               </w:rPr>
-            </w:pPr>
-            <w:r>
+              <w:t>Характеристика фона</w:t>
+            </w:r>
+          </w:p>
+        </w:tc>
+        <w:tc>
+          <w:tcPr>
+            <w:tcW w:w="1168" w:type="dxa"/>
+            <w:tcBorders>
+              <w:top w:val="single" w:sz="6" w:space="0" w:color="auto"/>
+              <w:left w:val="single" w:sz="6" w:space="0" w:color="auto"/>
+              <w:bottom w:val="single" w:sz="6" w:space="0" w:color="auto"/>
+              <w:right w:val="single" w:sz="6" w:space="0" w:color="auto"/>
+            </w:tcBorders>
+            <w:vAlign w:val="center"/>
+          </w:tcPr>
+          <w:p>
+            <w:pPr>
+              <w:overflowPunct w:val="0"/>
+              <w:autoSpaceDE w:val="0"/>
+              <w:autoSpaceDN w:val="0"/>
+              <w:adjustRightInd w:val="0"/>
+              <w:spacing w:line="240" w:lineRule="auto"/>
+              <w:ind w:left="-113" w:firstLine="0"/>
+              <w:jc w:val="center"/>
               <w:rPr>
                 <w:sz w:val="22"/>
                 <w:szCs w:val="18"/>
               </w:rPr>
-              <w:t>Характеристика фона</w:t>
-            </w:r>
-          </w:p>
-        </w:tc>
-        <w:tc>
-          <w:tcPr>
-            <w:tcW w:w="1168" w:type="dxa"/>
-            <w:tcBorders>
-              <w:top w:val="single" w:sz="6" w:space="0" w:color="auto"/>
-              <w:left w:val="single" w:sz="6" w:space="0" w:color="auto"/>
-              <w:bottom w:val="single" w:sz="6" w:space="0" w:color="auto"/>
-              <w:right w:val="single" w:sz="6" w:space="0" w:color="auto"/>
-            </w:tcBorders>
-            <w:vAlign w:val="center"/>
-          </w:tcPr>
-          <w:p>
-            <w:pPr>
-              <w:overflowPunct w:val="0"/>
-              <w:autoSpaceDE w:val="0"/>
-              <w:autoSpaceDN w:val="0"/>
-              <w:adjustRightInd w:val="0"/>
-              <w:spacing w:line="240" w:lineRule="auto"/>
-              <w:ind w:left="-113" w:firstLine="0"/>
-              <w:jc w:val="center"/>
+            </w:pPr>
+            <w:r>
               <w:rPr>
                 <w:sz w:val="22"/>
                 <w:szCs w:val="18"/>
               </w:rPr>
-            </w:pPr>
-            <w:proofErr w:type="spellStart"/>
-            <w:r>
-              <w:rPr>
-                <w:sz w:val="22"/>
-                <w:szCs w:val="18"/>
-              </w:rPr>
-              <w:t>Подразряд</w:t>
-            </w:r>
-            <w:proofErr w:type="spellEnd"/>
-            <w:r>
-              <w:rPr>
-                <w:sz w:val="22"/>
-                <w:szCs w:val="18"/>
-              </w:rPr>
-              <w:t xml:space="preserve"> зрительной работы</w:t>
+              <w:t>Подразряд зрительной работы</w:t>
             </w:r>
           </w:p>
         </w:tc>
@@ -1995,7 +1930,6 @@
               </w:rPr>
               <w:t>E</w:t>
             </w:r>
-            <w:proofErr w:type="spellStart"/>
             <w:r>
               <w:rPr>
                 <w:sz w:val="22"/>
@@ -2004,23 +1938,13 @@
               </w:rPr>
               <w:t>вн</w:t>
             </w:r>
-            <w:proofErr w:type="spellEnd"/>
             <w:r>
               <w:rPr>
                 <w:sz w:val="22"/>
                 <w:szCs w:val="18"/>
               </w:rPr>
-              <w:t xml:space="preserve">, </w:t>
-            </w:r>
-            <w:proofErr w:type="spellStart"/>
-            <w:r>
-              <w:rPr>
-                <w:sz w:val="22"/>
-                <w:szCs w:val="18"/>
-              </w:rPr>
-              <w:t>лк</w:t>
-            </w:r>
-            <w:proofErr w:type="spellEnd"/>
+              <w:t>, лк</w:t>
+            </w:r>
           </w:p>
         </w:tc>
         <w:tc>
@@ -2168,14 +2092,16 @@
               <w:rPr>
                 <w:sz w:val="22"/>
                 <w:szCs w:val="18"/>
+                <w:lang w:val="en-US"/>
               </w:rPr>
             </w:pPr>
             <w:r>
               <w:rPr>
                 <w:sz w:val="22"/>
                 <w:szCs w:val="18"/>
-              </w:rPr>
-              <w:t>300</w:t>
+                <w:lang w:val="en-US"/>
+              </w:rPr>
+              <w:t>V</w:t>
             </w:r>
           </w:p>
         </w:tc>
@@ -2277,7 +2203,7 @@
                 <w:sz w:val="22"/>
                 <w:szCs w:val="18"/>
               </w:rPr>
-              <w:t>2</w:t>
+              <w:t>Г</w:t>
             </w:r>
           </w:p>
         </w:tc>
@@ -2445,14 +2371,16 @@
               <w:rPr>
                 <w:sz w:val="22"/>
                 <w:szCs w:val="18"/>
+                <w:lang w:val="en-US"/>
               </w:rPr>
             </w:pPr>
             <w:r>
               <w:rPr>
                 <w:sz w:val="22"/>
                 <w:szCs w:val="18"/>
-              </w:rPr>
-              <w:t>200</w:t>
+                <w:lang w:val="en-US"/>
+              </w:rPr>
+              <w:t>IV</w:t>
             </w:r>
           </w:p>
         </w:tc>
@@ -2554,7 +2482,7 @@
                 <w:sz w:val="22"/>
                 <w:szCs w:val="18"/>
               </w:rPr>
-              <w:t>2</w:t>
+              <w:t>Г</w:t>
             </w:r>
           </w:p>
         </w:tc>
@@ -2722,14 +2650,16 @@
               <w:rPr>
                 <w:sz w:val="22"/>
                 <w:szCs w:val="18"/>
+                <w:lang w:val="en-US"/>
               </w:rPr>
             </w:pPr>
             <w:r>
               <w:rPr>
                 <w:sz w:val="22"/>
                 <w:szCs w:val="18"/>
-              </w:rPr>
-              <w:t>200</w:t>
+                <w:lang w:val="en-US"/>
+              </w:rPr>
+              <w:t>III</w:t>
             </w:r>
           </w:p>
         </w:tc>
@@ -2831,7 +2761,7 @@
                 <w:sz w:val="22"/>
                 <w:szCs w:val="18"/>
               </w:rPr>
-              <w:t>2</w:t>
+              <w:t>Г</w:t>
             </w:r>
           </w:p>
         </w:tc>
@@ -3052,13 +2982,8 @@
               <w:t>г</w:t>
             </w:r>
             <w:r>
-              <w:t xml:space="preserve">, </w:t>
-            </w:r>
-            <w:proofErr w:type="spellStart"/>
-            <w:r>
-              <w:t>лк</w:t>
-            </w:r>
-            <w:proofErr w:type="spellEnd"/>
+              <w:t>, лк</w:t>
+            </w:r>
           </w:p>
         </w:tc>
         <w:tc>
@@ -3099,13 +3024,8 @@
               <w:t>в</w:t>
             </w:r>
             <w:r>
-              <w:t xml:space="preserve">, </w:t>
-            </w:r>
-            <w:proofErr w:type="spellStart"/>
-            <w:r>
-              <w:t>лк</w:t>
-            </w:r>
-            <w:proofErr w:type="spellEnd"/>
+              <w:t>, лк</w:t>
+            </w:r>
           </w:p>
         </w:tc>
         <w:tc>
@@ -3132,7 +3052,6 @@
                 <w:szCs w:val="20"/>
               </w:rPr>
             </w:pPr>
-            <w:proofErr w:type="spellStart"/>
             <w:r>
               <w:rPr>
                 <w:i/>
@@ -3146,18 +3065,15 @@
               </w:rPr>
               <w:t>н</w:t>
             </w:r>
-            <w:proofErr w:type="spellEnd"/>
             <w:r>
               <w:t>,</w:t>
             </w:r>
             <w:r>
               <w:t xml:space="preserve"> </w:t>
             </w:r>
-            <w:proofErr w:type="spellStart"/>
             <w:r>
               <w:t>лк</w:t>
             </w:r>
-            <w:proofErr w:type="spellEnd"/>
           </w:p>
         </w:tc>
       </w:tr>
@@ -8937,7 +8853,6 @@
           <w:szCs w:val="20"/>
         </w:rPr>
       </w:pPr>
-      <w:proofErr w:type="spellStart"/>
       <w:r>
         <w:rPr>
           <w:i/>
@@ -8951,7 +8866,6 @@
         </w:rPr>
         <w:t>н</w:t>
       </w:r>
-      <w:proofErr w:type="spellEnd"/>
       <w:r>
         <w:t xml:space="preserve"> </w:t>
       </w:r>
@@ -8965,15 +8879,7 @@
         <w:t>освещённ</w:t>
       </w:r>
       <w:r>
-        <w:t xml:space="preserve">ость, </w:t>
-      </w:r>
-      <w:proofErr w:type="spellStart"/>
-      <w:r>
-        <w:t>лк</w:t>
-      </w:r>
-      <w:proofErr w:type="spellEnd"/>
-      <w:r>
-        <w:t>;</w:t>
+        <w:t>ость, лк;</w:t>
       </w:r>
     </w:p>
     <w:p>
@@ -10036,14 +9942,42 @@
           <w:rFonts w:eastAsiaTheme="minorEastAsia"/>
           <w:iCs/>
         </w:rPr>
-        <w:t xml:space="preserve">для соответствия нормам освещения в таком помещении должно быть не меньше </w:t>
+        <w:t>для соответствия нормам освещения в таком помещении</w:t>
       </w:r>
       <w:r>
         <w:rPr>
           <w:rFonts w:eastAsiaTheme="minorEastAsia"/>
           <w:iCs/>
         </w:rPr>
-        <w:t>44 ламп в 22 светильника</w:t>
+        <w:t xml:space="preserve"> достаточно</w:t>
+      </w:r>
+      <w:r>
+        <w:rPr>
+          <w:rFonts w:eastAsiaTheme="minorEastAsia"/>
+          <w:iCs/>
+        </w:rPr>
+        <w:t xml:space="preserve"> </w:t>
+      </w:r>
+      <w:r>
+        <w:rPr>
+          <w:rFonts w:eastAsiaTheme="minorEastAsia"/>
+          <w:iCs/>
+        </w:rPr>
+        <w:t>44 ламп</w:t>
+      </w:r>
+      <w:r>
+        <w:rPr>
+          <w:rFonts w:eastAsiaTheme="minorEastAsia"/>
+          <w:iCs/>
+        </w:rPr>
+        <w:t xml:space="preserve"> типа ЛТБ</w:t>
+      </w:r>
+      <w:r>
+        <w:rPr>
+          <w:rFonts w:eastAsiaTheme="minorEastAsia"/>
+          <w:iCs/>
+        </w:rPr>
+        <w:t xml:space="preserve"> в 22 светильника</w:t>
       </w:r>
       <w:r>
         <w:rPr>
@@ -10057,6 +9991,13 @@
           <w:rFonts w:eastAsiaTheme="minorEastAsia"/>
           <w:iCs/>
         </w:rPr>
+        <w:t xml:space="preserve"> типа ЛДОР</w:t>
+      </w:r>
+      <w:r>
+        <w:rPr>
+          <w:rFonts w:eastAsiaTheme="minorEastAsia"/>
+          <w:iCs/>
+        </w:rPr>
         <w:t>.</w:t>
       </w:r>
     </w:p>
@@ -10087,15 +10028,7 @@
         <w:t>СанПиН 1.2.3685-21</w:t>
       </w:r>
       <w:r>
-        <w:t xml:space="preserve">. На исследуемом рабочем месте для выполнения винтовых соединений, работы с карандашным текстом и измерительной линейкой при использовании общего освещения должна быть обеспечена освещённость в 200 </w:t>
-      </w:r>
-      <w:proofErr w:type="spellStart"/>
-      <w:r>
-        <w:t>лк</w:t>
-      </w:r>
-      <w:proofErr w:type="spellEnd"/>
-      <w:r>
-        <w:t>. В результате измерений люксметром было подтверждено, что рабочее место соответствует этим требованиям по освещённости.</w:t>
+        <w:t>. На исследуемом рабочем месте для выполнения винтовых соединений, работы с карандашным текстом и измерительной линейкой при использовании общего освещения должна быть обеспечена освещённость в 200 лк. В результате измерений люксметром было подтверждено, что рабочее место соответствует этим требованиям по освещённости.</w:t>
       </w:r>
     </w:p>
     <w:p>
@@ -10109,15 +10042,7 @@
         <w:t>Был проведён расчёт  светильников для помещения с заданными характеристиками. Для этого было получено основное уравнение (2), на основе которого можно найти требуемое количество или световой поток светильников</w:t>
       </w:r>
       <w:r>
-        <w:t xml:space="preserve"> для обеспечения раннее рассчитанной освещённости в 200 </w:t>
-      </w:r>
-      <w:proofErr w:type="spellStart"/>
-      <w:r>
-        <w:t>лк</w:t>
-      </w:r>
-      <w:proofErr w:type="spellEnd"/>
-      <w:r>
-        <w:t xml:space="preserve">. Установка 22 светильников типа ЛДОР с коэффициентами отражения </w:t>
+        <w:t xml:space="preserve"> для обеспечения раннее рассчитанной освещённости в 200 лк. Установка 22 светильников типа ЛДОР с коэффициентами отражения </w:t>
       </w:r>
       <m:oMath>
         <m:sSub>
@@ -10281,21 +10206,7 @@
         <w:rPr>
           <w:rFonts w:eastAsiaTheme="minorEastAsia"/>
         </w:rPr>
-        <w:t xml:space="preserve"> в 200 </w:t>
-      </w:r>
-      <w:proofErr w:type="spellStart"/>
-      <w:r>
-        <w:rPr>
-          <w:rFonts w:eastAsiaTheme="minorEastAsia"/>
-        </w:rPr>
-        <w:t>лк</w:t>
-      </w:r>
-      <w:proofErr w:type="spellEnd"/>
-      <w:r>
-        <w:rPr>
-          <w:rFonts w:eastAsiaTheme="minorEastAsia"/>
-        </w:rPr>
-        <w:t xml:space="preserve">, что соответствует </w:t>
+        <w:t xml:space="preserve"> в 200 лк, что соответствует </w:t>
       </w:r>
       <w:r>
         <w:rPr>
@@ -10307,7 +10218,7 @@
         <w:t>СанПиН 1.2.3685-21</w:t>
       </w:r>
       <w:r>
-        <w:t>.</w:t>
+        <w:t xml:space="preserve"> для проведения операций, указанных в таблице 2.</w:t>
       </w:r>
     </w:p>
     <w:sectPr>

--- a/lab09/Лабораторная работа 9.docx
+++ b/lab09/Лабораторная работа 9.docx
@@ -166,7 +166,21 @@
         <w:rPr>
           <w:rFonts w:eastAsia="Calibri" w:cs="Times New Roman"/>
         </w:rPr>
-        <w:t xml:space="preserve">       Рехалов А.</w:t>
+        <w:t xml:space="preserve">       </w:t>
+      </w:r>
+      <w:proofErr w:type="spellStart"/>
+      <w:r>
+        <w:rPr>
+          <w:rFonts w:eastAsia="Calibri" w:cs="Times New Roman"/>
+        </w:rPr>
+        <w:t>Рехалов</w:t>
+      </w:r>
+      <w:proofErr w:type="spellEnd"/>
+      <w:r>
+        <w:rPr>
+          <w:rFonts w:eastAsia="Calibri" w:cs="Times New Roman"/>
+        </w:rPr>
+        <w:t xml:space="preserve"> А.</w:t>
       </w:r>
     </w:p>
     <w:p>
@@ -238,7 +252,15 @@
         <w:jc w:val="center"/>
       </w:pPr>
       <w:r>
-        <w:t xml:space="preserve">                          Звонкова Н.В.</w:t>
+        <w:t xml:space="preserve">                          </w:t>
+      </w:r>
+      <w:proofErr w:type="spellStart"/>
+      <w:r>
+        <w:t>Звонкова</w:t>
+      </w:r>
+      <w:proofErr w:type="spellEnd"/>
+      <w:r>
+        <w:t xml:space="preserve"> Н.В.</w:t>
       </w:r>
     </w:p>
     <w:p>
@@ -534,7 +556,15 @@
         <w:pStyle w:val="a8"/>
       </w:pPr>
       <w:r>
-        <w:t>Было измерено 700 лк, за значение наружной освещённости принято удвоенное значение, поскольку полученное</w:t>
+        <w:t xml:space="preserve">Было измерено 700 </w:t>
+      </w:r>
+      <w:proofErr w:type="spellStart"/>
+      <w:r>
+        <w:t>лк</w:t>
+      </w:r>
+      <w:proofErr w:type="spellEnd"/>
+      <w:r>
+        <w:t>, за значение наружной освещённости принято удвоенное значение, поскольку полученное</w:t>
       </w:r>
       <w:r>
         <w:t xml:space="preserve"> в результате измерения</w:t>
@@ -959,14 +989,24 @@
               </w:rPr>
               <w:t>E</w:t>
             </w:r>
+            <w:proofErr w:type="spellStart"/>
             <w:r>
               <w:rPr>
                 <w:vertAlign w:val="subscript"/>
               </w:rPr>
               <w:t>вн</w:t>
             </w:r>
-            <w:r>
-              <w:t>, лк (при естественном освещении)</w:t>
+            <w:proofErr w:type="spellEnd"/>
+            <w:r>
+              <w:t xml:space="preserve">, </w:t>
+            </w:r>
+            <w:proofErr w:type="spellStart"/>
+            <w:r>
+              <w:t>лк</w:t>
+            </w:r>
+            <w:proofErr w:type="spellEnd"/>
+            <w:r>
+              <w:t xml:space="preserve"> (при естественном освещении)</w:t>
             </w:r>
           </w:p>
         </w:tc>
@@ -1154,14 +1194,24 @@
               </w:rPr>
               <w:t>E</w:t>
             </w:r>
+            <w:proofErr w:type="spellStart"/>
             <w:r>
               <w:rPr>
                 <w:vertAlign w:val="subscript"/>
               </w:rPr>
               <w:t>вн</w:t>
             </w:r>
-            <w:r>
-              <w:t>, лк (при искусственном освещении)</w:t>
+            <w:proofErr w:type="spellEnd"/>
+            <w:r>
+              <w:t xml:space="preserve">, </w:t>
+            </w:r>
+            <w:proofErr w:type="spellStart"/>
+            <w:r>
+              <w:t>лк</w:t>
+            </w:r>
+            <w:proofErr w:type="spellEnd"/>
+            <w:r>
+              <w:t xml:space="preserve"> (при искусственном освещении)</w:t>
             </w:r>
           </w:p>
         </w:tc>
@@ -1879,12 +1929,21 @@
                 <w:szCs w:val="18"/>
               </w:rPr>
             </w:pPr>
+            <w:proofErr w:type="spellStart"/>
             <w:r>
               <w:rPr>
                 <w:sz w:val="22"/>
                 <w:szCs w:val="18"/>
               </w:rPr>
-              <w:t>Подразряд зрительной работы</w:t>
+              <w:t>Подразряд</w:t>
+            </w:r>
+            <w:proofErr w:type="spellEnd"/>
+            <w:r>
+              <w:rPr>
+                <w:sz w:val="22"/>
+                <w:szCs w:val="18"/>
+              </w:rPr>
+              <w:t xml:space="preserve"> зрительной работы</w:t>
             </w:r>
           </w:p>
         </w:tc>
@@ -1930,6 +1989,7 @@
               </w:rPr>
               <w:t>E</w:t>
             </w:r>
+            <w:proofErr w:type="spellStart"/>
             <w:r>
               <w:rPr>
                 <w:sz w:val="22"/>
@@ -1938,13 +1998,23 @@
               </w:rPr>
               <w:t>вн</w:t>
             </w:r>
+            <w:proofErr w:type="spellEnd"/>
             <w:r>
               <w:rPr>
                 <w:sz w:val="22"/>
                 <w:szCs w:val="18"/>
               </w:rPr>
-              <w:t>, лк</w:t>
-            </w:r>
+              <w:t xml:space="preserve">, </w:t>
+            </w:r>
+            <w:proofErr w:type="spellStart"/>
+            <w:r>
+              <w:rPr>
+                <w:sz w:val="22"/>
+                <w:szCs w:val="18"/>
+              </w:rPr>
+              <w:t>лк</w:t>
+            </w:r>
+            <w:proofErr w:type="spellEnd"/>
           </w:p>
         </w:tc>
         <w:tc>
@@ -2982,8 +3052,13 @@
               <w:t>г</w:t>
             </w:r>
             <w:r>
-              <w:t>, лк</w:t>
-            </w:r>
+              <w:t xml:space="preserve">, </w:t>
+            </w:r>
+            <w:proofErr w:type="spellStart"/>
+            <w:r>
+              <w:t>лк</w:t>
+            </w:r>
+            <w:proofErr w:type="spellEnd"/>
           </w:p>
         </w:tc>
         <w:tc>
@@ -3024,8 +3099,13 @@
               <w:t>в</w:t>
             </w:r>
             <w:r>
-              <w:t>, лк</w:t>
-            </w:r>
+              <w:t xml:space="preserve">, </w:t>
+            </w:r>
+            <w:proofErr w:type="spellStart"/>
+            <w:r>
+              <w:t>лк</w:t>
+            </w:r>
+            <w:proofErr w:type="spellEnd"/>
           </w:p>
         </w:tc>
         <w:tc>
@@ -3052,6 +3132,7 @@
                 <w:szCs w:val="20"/>
               </w:rPr>
             </w:pPr>
+            <w:proofErr w:type="spellStart"/>
             <w:r>
               <w:rPr>
                 <w:i/>
@@ -3065,15 +3146,18 @@
               </w:rPr>
               <w:t>н</w:t>
             </w:r>
+            <w:proofErr w:type="spellEnd"/>
             <w:r>
               <w:t>,</w:t>
             </w:r>
             <w:r>
               <w:t xml:space="preserve"> </w:t>
             </w:r>
+            <w:proofErr w:type="spellStart"/>
             <w:r>
               <w:t>лк</w:t>
             </w:r>
+            <w:proofErr w:type="spellEnd"/>
           </w:p>
         </w:tc>
       </w:tr>
@@ -3611,17 +3695,23 @@
             <m:r>
               <w:rPr>
                 <w:rFonts w:ascii="Cambria Math" w:hAnsi="Cambria Math"/>
-              </w:rPr>
-              <m:t>m</m:t>
+                <w:lang w:val="en-US"/>
+              </w:rPr>
+              <m:t>e</m:t>
             </m:r>
+            <m:ctrlPr>
+              <w:rPr>
+                <w:rFonts w:ascii="Cambria Math" w:hAnsi="Cambria Math"/>
+                <w:i/>
+              </w:rPr>
+            </m:ctrlPr>
           </m:e>
           <m:sub>
             <m:r>
               <w:rPr>
                 <w:rFonts w:ascii="Cambria Math" w:hAnsi="Cambria Math"/>
-                <w:lang w:val="en-US"/>
-              </w:rPr>
-              <m:t>N</m:t>
+              </w:rPr>
+              <m:t>н</m:t>
             </m:r>
           </m:sub>
         </m:sSub>
@@ -3636,19 +3726,19 @@
         <w:rPr>
           <w:rFonts w:eastAsiaTheme="minorEastAsia"/>
         </w:rPr>
-        <w:t>.</w:t>
+        <w:t>,</w:t>
       </w:r>
       <w:r>
         <w:rPr>
           <w:rFonts w:eastAsiaTheme="minorEastAsia"/>
         </w:rPr>
-        <w:t xml:space="preserve"> </w:t>
+        <w:t xml:space="preserve"> так как д</w:t>
       </w:r>
       <w:r>
         <w:rPr>
           <w:rFonts w:eastAsiaTheme="minorEastAsia"/>
         </w:rPr>
-        <w:t xml:space="preserve">Для Московского здания со световыми проёмами в наружных стенах здания коэффициент светового климата </w:t>
+        <w:t xml:space="preserve">ля Московского здания со световыми проёмами в наружных стенах здания коэффициент светового климата </w:t>
       </w:r>
       <m:oMath>
         <m:sSub>
@@ -8853,6 +8943,7 @@
           <w:szCs w:val="20"/>
         </w:rPr>
       </w:pPr>
+      <w:proofErr w:type="spellStart"/>
       <w:r>
         <w:rPr>
           <w:i/>
@@ -8866,6 +8957,7 @@
         </w:rPr>
         <w:t>н</w:t>
       </w:r>
+      <w:proofErr w:type="spellEnd"/>
       <w:r>
         <w:t xml:space="preserve"> </w:t>
       </w:r>
@@ -8879,7 +8971,15 @@
         <w:t>освещённ</w:t>
       </w:r>
       <w:r>
-        <w:t>ость, лк;</w:t>
+        <w:t xml:space="preserve">ость, </w:t>
+      </w:r>
+      <w:proofErr w:type="spellStart"/>
+      <w:r>
+        <w:t>лк</w:t>
+      </w:r>
+      <w:proofErr w:type="spellEnd"/>
+      <w:r>
+        <w:t>;</w:t>
       </w:r>
     </w:p>
     <w:p>
@@ -10028,7 +10128,15 @@
         <w:t>СанПиН 1.2.3685-21</w:t>
       </w:r>
       <w:r>
-        <w:t>. На исследуемом рабочем месте для выполнения винтовых соединений, работы с карандашным текстом и измерительной линейкой при использовании общего освещения должна быть обеспечена освещённость в 200 лк. В результате измерений люксметром было подтверждено, что рабочее место соответствует этим требованиям по освещённости.</w:t>
+        <w:t xml:space="preserve">. На исследуемом рабочем месте для выполнения винтовых соединений, работы с карандашным текстом и измерительной линейкой при использовании общего освещения должна быть обеспечена освещённость в 200 </w:t>
+      </w:r>
+      <w:proofErr w:type="spellStart"/>
+      <w:r>
+        <w:t>лк</w:t>
+      </w:r>
+      <w:proofErr w:type="spellEnd"/>
+      <w:r>
+        <w:t>. В результате измерений люксметром было подтверждено, что рабочее место соответствует этим требованиям по освещённости.</w:t>
       </w:r>
     </w:p>
     <w:p>
@@ -10042,7 +10150,15 @@
         <w:t>Был проведён расчёт  светильников для помещения с заданными характеристиками. Для этого было получено основное уравнение (2), на основе которого можно найти требуемое количество или световой поток светильников</w:t>
       </w:r>
       <w:r>
-        <w:t xml:space="preserve"> для обеспечения раннее рассчитанной освещённости в 200 лк. Установка 22 светильников типа ЛДОР с коэффициентами отражения </w:t>
+        <w:t xml:space="preserve"> для обеспечения раннее рассчитанной освещённости в 200 </w:t>
+      </w:r>
+      <w:proofErr w:type="spellStart"/>
+      <w:r>
+        <w:t>лк</w:t>
+      </w:r>
+      <w:proofErr w:type="spellEnd"/>
+      <w:r>
+        <w:t xml:space="preserve">. Установка 22 светильников типа ЛДОР с коэффициентами отражения </w:t>
       </w:r>
       <m:oMath>
         <m:sSub>
@@ -10206,7 +10322,21 @@
         <w:rPr>
           <w:rFonts w:eastAsiaTheme="minorEastAsia"/>
         </w:rPr>
-        <w:t xml:space="preserve"> в 200 лк, что соответствует </w:t>
+        <w:t xml:space="preserve"> в 200 </w:t>
+      </w:r>
+      <w:proofErr w:type="spellStart"/>
+      <w:r>
+        <w:rPr>
+          <w:rFonts w:eastAsiaTheme="minorEastAsia"/>
+        </w:rPr>
+        <w:t>лк</w:t>
+      </w:r>
+      <w:proofErr w:type="spellEnd"/>
+      <w:r>
+        <w:rPr>
+          <w:rFonts w:eastAsiaTheme="minorEastAsia"/>
+        </w:rPr>
+        <w:t xml:space="preserve">, что соответствует </w:t>
       </w:r>
       <w:r>
         <w:rPr>

--- a/lab09/Лабораторная работа 9.docx
+++ b/lab09/Лабораторная работа 9.docx
@@ -166,21 +166,7 @@
         <w:rPr>
           <w:rFonts w:eastAsia="Calibri" w:cs="Times New Roman"/>
         </w:rPr>
-        <w:t xml:space="preserve">       </w:t>
-      </w:r>
-      <w:proofErr w:type="spellStart"/>
-      <w:r>
-        <w:rPr>
-          <w:rFonts w:eastAsia="Calibri" w:cs="Times New Roman"/>
-        </w:rPr>
-        <w:t>Рехалов</w:t>
-      </w:r>
-      <w:proofErr w:type="spellEnd"/>
-      <w:r>
-        <w:rPr>
-          <w:rFonts w:eastAsia="Calibri" w:cs="Times New Roman"/>
-        </w:rPr>
-        <w:t xml:space="preserve"> А.</w:t>
+        <w:t xml:space="preserve">       Рехалов А.</w:t>
       </w:r>
     </w:p>
     <w:p>
@@ -252,15 +238,7 @@
         <w:jc w:val="center"/>
       </w:pPr>
       <w:r>
-        <w:t xml:space="preserve">                          </w:t>
-      </w:r>
-      <w:proofErr w:type="spellStart"/>
-      <w:r>
-        <w:t>Звонкова</w:t>
-      </w:r>
-      <w:proofErr w:type="spellEnd"/>
-      <w:r>
-        <w:t xml:space="preserve"> Н.В.</w:t>
+        <w:t xml:space="preserve">                          Звонкова Н.В.</w:t>
       </w:r>
     </w:p>
     <w:p>
@@ -556,15 +534,7 @@
         <w:pStyle w:val="a8"/>
       </w:pPr>
       <w:r>
-        <w:t xml:space="preserve">Было измерено 700 </w:t>
-      </w:r>
-      <w:proofErr w:type="spellStart"/>
-      <w:r>
-        <w:t>лк</w:t>
-      </w:r>
-      <w:proofErr w:type="spellEnd"/>
-      <w:r>
-        <w:t>, за значение наружной освещённости принято удвоенное значение, поскольку полученное</w:t>
+        <w:t>Было измерено 700 лк, за значение наружной освещённости принято удвоенное значение, поскольку полученное</w:t>
       </w:r>
       <w:r>
         <w:t xml:space="preserve"> в результате измерения</w:t>
@@ -989,24 +959,14 @@
               </w:rPr>
               <w:t>E</w:t>
             </w:r>
-            <w:proofErr w:type="spellStart"/>
             <w:r>
               <w:rPr>
                 <w:vertAlign w:val="subscript"/>
               </w:rPr>
               <w:t>вн</w:t>
             </w:r>
-            <w:proofErr w:type="spellEnd"/>
-            <w:r>
-              <w:t xml:space="preserve">, </w:t>
-            </w:r>
-            <w:proofErr w:type="spellStart"/>
-            <w:r>
-              <w:t>лк</w:t>
-            </w:r>
-            <w:proofErr w:type="spellEnd"/>
-            <w:r>
-              <w:t xml:space="preserve"> (при естественном освещении)</w:t>
+            <w:r>
+              <w:t>, лк (при естественном освещении)</w:t>
             </w:r>
           </w:p>
         </w:tc>
@@ -1194,24 +1154,14 @@
               </w:rPr>
               <w:t>E</w:t>
             </w:r>
-            <w:proofErr w:type="spellStart"/>
             <w:r>
               <w:rPr>
                 <w:vertAlign w:val="subscript"/>
               </w:rPr>
               <w:t>вн</w:t>
             </w:r>
-            <w:proofErr w:type="spellEnd"/>
-            <w:r>
-              <w:t xml:space="preserve">, </w:t>
-            </w:r>
-            <w:proofErr w:type="spellStart"/>
-            <w:r>
-              <w:t>лк</w:t>
-            </w:r>
-            <w:proofErr w:type="spellEnd"/>
-            <w:r>
-              <w:t xml:space="preserve"> (при искусственном освещении)</w:t>
+            <w:r>
+              <w:t>, лк (при искусственном освещении)</w:t>
             </w:r>
           </w:p>
         </w:tc>
@@ -1929,21 +1879,12 @@
                 <w:szCs w:val="18"/>
               </w:rPr>
             </w:pPr>
-            <w:proofErr w:type="spellStart"/>
             <w:r>
               <w:rPr>
                 <w:sz w:val="22"/>
                 <w:szCs w:val="18"/>
               </w:rPr>
-              <w:t>Подразряд</w:t>
-            </w:r>
-            <w:proofErr w:type="spellEnd"/>
-            <w:r>
-              <w:rPr>
-                <w:sz w:val="22"/>
-                <w:szCs w:val="18"/>
-              </w:rPr>
-              <w:t xml:space="preserve"> зрительной работы</w:t>
+              <w:t>Подразряд зрительной работы</w:t>
             </w:r>
           </w:p>
         </w:tc>
@@ -1989,7 +1930,6 @@
               </w:rPr>
               <w:t>E</w:t>
             </w:r>
-            <w:proofErr w:type="spellStart"/>
             <w:r>
               <w:rPr>
                 <w:sz w:val="22"/>
@@ -1998,23 +1938,13 @@
               </w:rPr>
               <w:t>вн</w:t>
             </w:r>
-            <w:proofErr w:type="spellEnd"/>
             <w:r>
               <w:rPr>
                 <w:sz w:val="22"/>
                 <w:szCs w:val="18"/>
               </w:rPr>
-              <w:t xml:space="preserve">, </w:t>
-            </w:r>
-            <w:proofErr w:type="spellStart"/>
-            <w:r>
-              <w:rPr>
-                <w:sz w:val="22"/>
-                <w:szCs w:val="18"/>
-              </w:rPr>
-              <w:t>лк</w:t>
-            </w:r>
-            <w:proofErr w:type="spellEnd"/>
+              <w:t>, лк</w:t>
+            </w:r>
           </w:p>
         </w:tc>
         <w:tc>
@@ -3052,13 +2982,8 @@
               <w:t>г</w:t>
             </w:r>
             <w:r>
-              <w:t xml:space="preserve">, </w:t>
-            </w:r>
-            <w:proofErr w:type="spellStart"/>
-            <w:r>
-              <w:t>лк</w:t>
-            </w:r>
-            <w:proofErr w:type="spellEnd"/>
+              <w:t>, лк</w:t>
+            </w:r>
           </w:p>
         </w:tc>
         <w:tc>
@@ -3099,13 +3024,8 @@
               <w:t>в</w:t>
             </w:r>
             <w:r>
-              <w:t xml:space="preserve">, </w:t>
-            </w:r>
-            <w:proofErr w:type="spellStart"/>
-            <w:r>
-              <w:t>лк</w:t>
-            </w:r>
-            <w:proofErr w:type="spellEnd"/>
+              <w:t>, лк</w:t>
+            </w:r>
           </w:p>
         </w:tc>
         <w:tc>
@@ -3132,7 +3052,6 @@
                 <w:szCs w:val="20"/>
               </w:rPr>
             </w:pPr>
-            <w:proofErr w:type="spellStart"/>
             <w:r>
               <w:rPr>
                 <w:i/>
@@ -3146,18 +3065,15 @@
               </w:rPr>
               <w:t>н</w:t>
             </w:r>
-            <w:proofErr w:type="spellEnd"/>
             <w:r>
               <w:t>,</w:t>
             </w:r>
             <w:r>
               <w:t xml:space="preserve"> </w:t>
             </w:r>
-            <w:proofErr w:type="spellStart"/>
             <w:r>
               <w:t>лк</w:t>
             </w:r>
-            <w:proofErr w:type="spellEnd"/>
           </w:p>
         </w:tc>
       </w:tr>
@@ -3513,7 +3429,13 @@
         <w:spacing w:before="240"/>
       </w:pPr>
       <w:r>
-        <w:t xml:space="preserve">Как видим, освещённость при общем освещении больше нормируемой освещённости. Это значит, что рабочее место, в соответствии с нормами </w:t>
+        <w:t xml:space="preserve">Как видим, освещённость при </w:t>
+      </w:r>
+      <w:r>
+        <w:t>совмещённом</w:t>
+      </w:r>
+      <w:r>
+        <w:t xml:space="preserve"> освещении больше нормируемой освещённости. Это значит, что рабочее место, в соответствии с нормами </w:t>
       </w:r>
       <w:r>
         <w:t>освещённости по СанПиН 1.2.3685-21</w:t>
@@ -3681,40 +3603,18 @@
           </w:rPr>
           <m:t>=</m:t>
         </m:r>
-        <m:sSub>
-          <m:sSubPr>
-            <m:ctrlPr>
-              <w:rPr>
-                <w:rFonts w:ascii="Cambria Math" w:hAnsi="Cambria Math"/>
-                <w:i/>
-                <w:lang w:val="en-US"/>
-              </w:rPr>
-            </m:ctrlPr>
-          </m:sSubPr>
-          <m:e>
-            <m:r>
-              <w:rPr>
-                <w:rFonts w:ascii="Cambria Math" w:hAnsi="Cambria Math"/>
-                <w:lang w:val="en-US"/>
-              </w:rPr>
-              <m:t>e</m:t>
-            </m:r>
-            <m:ctrlPr>
-              <w:rPr>
-                <w:rFonts w:ascii="Cambria Math" w:hAnsi="Cambria Math"/>
-                <w:i/>
-              </w:rPr>
-            </m:ctrlPr>
-          </m:e>
-          <m:sub>
-            <m:r>
-              <w:rPr>
-                <w:rFonts w:ascii="Cambria Math" w:hAnsi="Cambria Math"/>
-              </w:rPr>
-              <m:t>н</m:t>
-            </m:r>
-          </m:sub>
-        </m:sSub>
+        <m:r>
+          <w:rPr>
+            <w:rFonts w:ascii="Cambria Math" w:hAnsi="Cambria Math"/>
+          </w:rPr>
+          <m:t>1</m:t>
+        </m:r>
+        <m:r>
+          <w:rPr>
+            <w:rFonts w:ascii="Cambria Math" w:hAnsi="Cambria Math"/>
+          </w:rPr>
+          <m:t>,0</m:t>
+        </m:r>
         <m:r>
           <w:rPr>
             <w:rFonts w:ascii="Cambria Math" w:hAnsi="Cambria Math"/>
@@ -3738,7 +3638,14 @@
         <w:rPr>
           <w:rFonts w:eastAsiaTheme="minorEastAsia"/>
         </w:rPr>
-        <w:t xml:space="preserve">ля Московского здания со световыми проёмами в наружных стенах здания коэффициент светового климата </w:t>
+        <w:t xml:space="preserve">ля Московского здания со световыми проёмами в наружных стенах здания коэффициент светового </w:t>
+      </w:r>
+      <w:r>
+        <w:rPr>
+          <w:rFonts w:eastAsiaTheme="minorEastAsia"/>
+        </w:rPr>
+        <w:lastRenderedPageBreak/>
+        <w:t xml:space="preserve">климата </w:t>
       </w:r>
       <m:oMath>
         <m:sSub>
@@ -3784,14 +3691,7 @@
         <w:rPr>
           <w:rFonts w:eastAsiaTheme="minorEastAsia"/>
         </w:rPr>
-        <w:t xml:space="preserve"> </w:t>
-      </w:r>
-      <w:r>
-        <w:rPr>
-          <w:rFonts w:eastAsiaTheme="minorEastAsia"/>
-        </w:rPr>
-        <w:lastRenderedPageBreak/>
-        <w:t xml:space="preserve">В соответствии с измерениями из таблицы </w:t>
+        <w:t xml:space="preserve"> В соответствии с измерениями из таблицы </w:t>
       </w:r>
       <w:r>
         <w:rPr>
@@ -8943,7 +8843,6 @@
           <w:szCs w:val="20"/>
         </w:rPr>
       </w:pPr>
-      <w:proofErr w:type="spellStart"/>
       <w:r>
         <w:rPr>
           <w:i/>
@@ -8957,7 +8856,6 @@
         </w:rPr>
         <w:t>н</w:t>
       </w:r>
-      <w:proofErr w:type="spellEnd"/>
       <w:r>
         <w:t xml:space="preserve"> </w:t>
       </w:r>
@@ -8971,15 +8869,7 @@
         <w:t>освещённ</w:t>
       </w:r>
       <w:r>
-        <w:t xml:space="preserve">ость, </w:t>
-      </w:r>
-      <w:proofErr w:type="spellStart"/>
-      <w:r>
-        <w:t>лк</w:t>
-      </w:r>
-      <w:proofErr w:type="spellEnd"/>
-      <w:r>
-        <w:t>;</w:t>
+        <w:t>ость, лк;</w:t>
       </w:r>
     </w:p>
     <w:p>
@@ -10128,15 +10018,7 @@
         <w:t>СанПиН 1.2.3685-21</w:t>
       </w:r>
       <w:r>
-        <w:t xml:space="preserve">. На исследуемом рабочем месте для выполнения винтовых соединений, работы с карандашным текстом и измерительной линейкой при использовании общего освещения должна быть обеспечена освещённость в 200 </w:t>
-      </w:r>
-      <w:proofErr w:type="spellStart"/>
-      <w:r>
-        <w:t>лк</w:t>
-      </w:r>
-      <w:proofErr w:type="spellEnd"/>
-      <w:r>
-        <w:t>. В результате измерений люксметром было подтверждено, что рабочее место соответствует этим требованиям по освещённости.</w:t>
+        <w:t>. На исследуемом рабочем месте для выполнения винтовых соединений, работы с карандашным текстом и измерительной линейкой при использовании общего освещения должна быть обеспечена освещённость в 200 лк. В результате измерений люксметром было подтверждено, что рабочее место соответствует этим требованиям по освещённости.</w:t>
       </w:r>
     </w:p>
     <w:p>
@@ -10150,15 +10032,7 @@
         <w:t>Был проведён расчёт  светильников для помещения с заданными характеристиками. Для этого было получено основное уравнение (2), на основе которого можно найти требуемое количество или световой поток светильников</w:t>
       </w:r>
       <w:r>
-        <w:t xml:space="preserve"> для обеспечения раннее рассчитанной освещённости в 200 </w:t>
-      </w:r>
-      <w:proofErr w:type="spellStart"/>
-      <w:r>
-        <w:t>лк</w:t>
-      </w:r>
-      <w:proofErr w:type="spellEnd"/>
-      <w:r>
-        <w:t xml:space="preserve">. Установка 22 светильников типа ЛДОР с коэффициентами отражения </w:t>
+        <w:t xml:space="preserve"> для обеспечения раннее рассчитанной освещённости в 200 лк. Установка 22 светильников типа ЛДОР с коэффициентами отражения </w:t>
       </w:r>
       <m:oMath>
         <m:sSub>
@@ -10322,21 +10196,7 @@
         <w:rPr>
           <w:rFonts w:eastAsiaTheme="minorEastAsia"/>
         </w:rPr>
-        <w:t xml:space="preserve"> в 200 </w:t>
-      </w:r>
-      <w:proofErr w:type="spellStart"/>
-      <w:r>
-        <w:rPr>
-          <w:rFonts w:eastAsiaTheme="minorEastAsia"/>
-        </w:rPr>
-        <w:t>лк</w:t>
-      </w:r>
-      <w:proofErr w:type="spellEnd"/>
-      <w:r>
-        <w:rPr>
-          <w:rFonts w:eastAsiaTheme="minorEastAsia"/>
-        </w:rPr>
-        <w:t xml:space="preserve">, что соответствует </w:t>
+        <w:t xml:space="preserve"> в 200 лк, что соответствует </w:t>
       </w:r>
       <w:r>
         <w:rPr>
